--- a/SEDOO-AERIS-DT-018-MAG-ACTRIS_manual.docx
+++ b/SEDOO-AERIS-DT-018-MAG-ACTRIS_manual.docx
@@ -4123,7 +4123,7 @@
         <w:rPr>
           <w:rtl w:val="0"/>
         </w:rPr>
-        <w:t xml:space="preserve">For this project, the objective was to set up a chain of systematic application of FLEXPART and the SOFT-IO tools to the in-situ measurement stations of ACTRIS-France with the development of a subsequent visualization tool. FLEXPART [1] is a Lagrangian particle dispersion model which makes it possible to estimate the backward trajectories of plumes of aerosol or gas particles. SOFT-IO (“Source attribution using FLEXPART and carbon monoxide emission inventories”) [2] is a tool developed within SEDOO department of the Observatoire Midi-Pyrénées by Pawel WOLFF which allows the estimation of the geographical origin of pollutants and emission sources which are at origin of CO increases in the troposphere and lower stratosphere. Combined with the in-situ measurements of the stations, the products provided by these two tools will serve as a complement for the data analyzes and atmospheric monitoring that SEDOO-AERIS would like to set up and offer to its users.</w:t>
+        <w:t xml:space="preserve">For this project, the objective was to set up a chain of systematic application of FLEXPART and the SOFT-IO tools to the in-situ measurement stations of ACTRIS-France with the development of a subsequent visualization tool. FLEXPART [2] is a Lagrangian particle dispersion model which makes it possible to estimate the backward trajectories of plumes of aerosol or gas particles. SOFT-IO (“Source attribution using FLEXPART and carbon monoxide emission inventories”) [3] is a tool developed within SEDOO department of the Observatoire Midi-Pyrénées which allows the estimation of the geographical origin of pollutants and emission sources which are at origin of CO increases in the troposphere and lower stratosphere. Combined with the in-situ measurements of the stations, the products provided by these two tools will serve as a complement for the data analyzes and atmospheric monitoring that SEDOO-AERIS would like to set up and offer to its users.</w:t>
       </w:r>
     </w:p>
     <w:p>
@@ -4376,12 +4376,12 @@
                 <wp:inline distB="19050" distT="19050" distL="19050" distR="19050">
                   <wp:extent cx="3631846" cy="1581400"/>
                   <wp:effectExtent b="0" l="0" r="0" t="0"/>
-                  <wp:docPr id="17" name="image19.png"/>
+                  <wp:docPr id="17" name="image14.png"/>
                   <a:graphic>
                     <a:graphicData uri="http://schemas.openxmlformats.org/drawingml/2006/picture">
                       <pic:pic>
                         <pic:nvPicPr>
-                          <pic:cNvPr id="0" name="image19.png"/>
+                          <pic:cNvPr id="0" name="image14.png"/>
                           <pic:cNvPicPr preferRelativeResize="0"/>
                         </pic:nvPicPr>
                         <pic:blipFill>
@@ -4443,12 +4443,12 @@
                 <wp:inline distB="19050" distT="19050" distL="19050" distR="19050">
                   <wp:extent cx="2264410" cy="1984942"/>
                   <wp:effectExtent b="0" l="0" r="0" t="0"/>
-                  <wp:docPr id="18" name="image14.png"/>
+                  <wp:docPr id="18" name="image13.png"/>
                   <a:graphic>
                     <a:graphicData uri="http://schemas.openxmlformats.org/drawingml/2006/picture">
                       <pic:pic>
                         <pic:nvPicPr>
-                          <pic:cNvPr id="0" name="image14.png"/>
+                          <pic:cNvPr id="0" name="image13.png"/>
                           <pic:cNvPicPr preferRelativeResize="0"/>
                         </pic:nvPicPr>
                         <pic:blipFill>
@@ -4504,12 +4504,12 @@
                 <wp:inline distB="19050" distT="19050" distL="19050" distR="19050">
                   <wp:extent cx="1988503" cy="1659046"/>
                   <wp:effectExtent b="0" l="0" r="0" t="0"/>
-                  <wp:docPr id="5" name="image11.png"/>
+                  <wp:docPr id="5" name="image12.png"/>
                   <a:graphic>
                     <a:graphicData uri="http://schemas.openxmlformats.org/drawingml/2006/picture">
                       <pic:pic>
                         <pic:nvPicPr>
-                          <pic:cNvPr id="0" name="image11.png"/>
+                          <pic:cNvPr id="0" name="image12.png"/>
                           <pic:cNvPicPr preferRelativeResize="0"/>
                         </pic:nvPicPr>
                         <pic:blipFill>
@@ -4758,12 +4758,12 @@
                 <wp:inline distB="19050" distT="19050" distL="19050" distR="19050">
                   <wp:extent cx="2914650" cy="1536700"/>
                   <wp:effectExtent b="0" l="0" r="0" t="0"/>
-                  <wp:docPr id="19" name="image13.png"/>
+                  <wp:docPr id="19" name="image15.png"/>
                   <a:graphic>
                     <a:graphicData uri="http://schemas.openxmlformats.org/drawingml/2006/picture">
                       <pic:pic>
                         <pic:nvPicPr>
-                          <pic:cNvPr id="0" name="image13.png"/>
+                          <pic:cNvPr id="0" name="image15.png"/>
                           <pic:cNvPicPr preferRelativeResize="0"/>
                         </pic:nvPicPr>
                         <pic:blipFill>
@@ -4836,12 +4836,12 @@
                 <wp:inline distB="19050" distT="19050" distL="19050" distR="19050">
                   <wp:extent cx="2914650" cy="1778000"/>
                   <wp:effectExtent b="0" l="0" r="0" t="0"/>
-                  <wp:docPr id="4" name="image15.png"/>
+                  <wp:docPr id="4" name="image18.png"/>
                   <a:graphic>
                     <a:graphicData uri="http://schemas.openxmlformats.org/drawingml/2006/picture">
                       <pic:pic>
                         <pic:nvPicPr>
-                          <pic:cNvPr id="0" name="image15.png"/>
+                          <pic:cNvPr id="0" name="image18.png"/>
                           <pic:cNvPicPr preferRelativeResize="0"/>
                         </pic:nvPicPr>
                         <pic:blipFill>
@@ -4883,12 +4883,12 @@
                   <wp:extent cx="1691640" cy="649469"/>
                   <wp:effectExtent b="0" l="0" r="0" t="0"/>
                   <wp:wrapNone/>
-                  <wp:docPr id="12" name="image8.png"/>
+                  <wp:docPr id="12" name="image7.png"/>
                   <a:graphic>
                     <a:graphicData uri="http://schemas.openxmlformats.org/drawingml/2006/picture">
                       <pic:pic>
                         <pic:nvPicPr>
-                          <pic:cNvPr id="0" name="image8.png"/>
+                          <pic:cNvPr id="0" name="image7.png"/>
                           <pic:cNvPicPr preferRelativeResize="0"/>
                         </pic:nvPicPr>
                         <pic:blipFill>
@@ -5207,7 +5207,7 @@
         <w:rPr>
           <w:rtl w:val="0"/>
         </w:rPr>
-        <w:t xml:space="preserve">ACTRIS chain production is based on the FLEXPART simulation tool which is a Lagrangian transport and dispersion model suitable for the simulation of a large range of atmospheric transport processes [1]. Hence, the main executable that launches simulations is the FLEXPART executable.</w:t>
+        <w:t xml:space="preserve">ACTRIS chain production is based on the FLEXPART simulation tool which is a Lagrangian transport and dispersion model suitable for the simulation of a large range of atmospheric transport processes [2]. Hence, the main executable that launches simulations is the FLEXPART executable.</w:t>
       </w:r>
     </w:p>
     <w:p>
@@ -5221,7 +5221,7 @@
         <w:rPr>
           <w:rtl w:val="0"/>
         </w:rPr>
-        <w:t xml:space="preserve">The executable needs : 1) FLEXPART input configuration files which follow particular syntax and also 2) the access to the meteorological data in the GRIB format (Fig. 4). The syntax of the input files is detailed in the FLEXPART documentation [1].</w:t>
+        <w:t xml:space="preserve">The executable needs : 1) FLEXPART input configuration files which follow particular syntax and also 2) the access to the meteorological data in the GRIB format (Fig. 4). The syntax of the input files is detailed in the FLEXPART documentation [2].</w:t>
       </w:r>
     </w:p>
     <w:p>
@@ -5256,12 +5256,12 @@
             <wp:inline distB="19050" distT="19050" distL="19050" distR="19050">
               <wp:extent cx="4025738" cy="1881503"/>
               <wp:effectExtent b="0" l="0" r="0" t="0"/>
-              <wp:docPr id="15" name="image20.png"/>
+              <wp:docPr id="15" name="image22.png"/>
               <a:graphic>
                 <a:graphicData uri="http://schemas.openxmlformats.org/drawingml/2006/picture">
                   <pic:pic>
                     <pic:nvPicPr>
-                      <pic:cNvPr id="0" name="image20.png"/>
+                      <pic:cNvPr id="0" name="image22.png"/>
                       <pic:cNvPicPr preferRelativeResize="0"/>
                     </pic:nvPicPr>
                     <pic:blipFill>
@@ -5393,7 +5393,7 @@
         <w:rPr>
           <w:rtl w:val="0"/>
         </w:rPr>
-        <w:t xml:space="preserve">FLEXPART needs the following three types of input files [1] :</w:t>
+        <w:t xml:space="preserve">FLEXPART needs the following three types of input files [2] :</w:t>
       </w:r>
     </w:p>
     <w:p>
@@ -6575,7 +6575,7 @@
         <w:rPr>
           <w:rtl w:val="0"/>
         </w:rPr>
-        <w:t xml:space="preserve"> file contains the user settings controlling the simulation and the behavior of the run. Parameters such as simulation begin and end datetime, output type and format, interval of model output and others are defined in this file. A complete listing of all settings with their meaning and preset default values can be found in the FLEXPART documentation [1].</w:t>
+        <w:t xml:space="preserve"> file contains the user settings controlling the simulation and the behavior of the run. Parameters such as simulation begin and end datetime, output type and format, interval of model output and others are defined in this file. A complete listing of all settings with their meaning and preset default values can be found in the FLEXPART documentation [2].</w:t>
       </w:r>
     </w:p>
     <w:p>
@@ -8712,12 +8712,12 @@
           <wp:inline distB="114300" distT="114300" distL="114300" distR="114300">
             <wp:extent cx="4991100" cy="863600"/>
             <wp:effectExtent b="0" l="0" r="0" t="0"/>
-            <wp:docPr id="13" name="image10.png"/>
+            <wp:docPr id="13" name="image8.png"/>
             <a:graphic>
               <a:graphicData uri="http://schemas.openxmlformats.org/drawingml/2006/picture">
                 <pic:pic>
                   <pic:nvPicPr>
-                    <pic:cNvPr id="0" name="image10.png"/>
+                    <pic:cNvPr id="0" name="image8.png"/>
                     <pic:cNvPicPr preferRelativeResize="0"/>
                   </pic:nvPicPr>
                   <pic:blipFill>
@@ -9659,12 +9659,12 @@
           <wp:inline distB="114300" distT="114300" distL="114300" distR="114300">
             <wp:extent cx="6119820" cy="419100"/>
             <wp:effectExtent b="0" l="0" r="0" t="0"/>
-            <wp:docPr id="9" name="image12.png"/>
+            <wp:docPr id="9" name="image5.png"/>
             <a:graphic>
               <a:graphicData uri="http://schemas.openxmlformats.org/drawingml/2006/picture">
                 <pic:pic>
                   <pic:nvPicPr>
-                    <pic:cNvPr id="0" name="image12.png"/>
+                    <pic:cNvPr id="0" name="image5.png"/>
                     <pic:cNvPicPr preferRelativeResize="0"/>
                   </pic:nvPicPr>
                   <pic:blipFill>
@@ -9739,12 +9739,12 @@
           <wp:inline distB="114300" distT="114300" distL="114300" distR="114300">
             <wp:extent cx="6119820" cy="1028700"/>
             <wp:effectExtent b="0" l="0" r="0" t="0"/>
-            <wp:docPr id="14" name="image5.png"/>
+            <wp:docPr id="14" name="image6.png"/>
             <a:graphic>
               <a:graphicData uri="http://schemas.openxmlformats.org/drawingml/2006/picture">
                 <pic:pic>
                   <pic:nvPicPr>
-                    <pic:cNvPr id="0" name="image5.png"/>
+                    <pic:cNvPr id="0" name="image6.png"/>
                     <pic:cNvPicPr preferRelativeResize="0"/>
                   </pic:nvPicPr>
                   <pic:blipFill>
@@ -10164,12 +10164,12 @@
                 <wp:inline distB="114300" distT="114300" distL="114300" distR="114300">
                   <wp:extent cx="2806700" cy="2451100"/>
                   <wp:effectExtent b="0" l="0" r="0" t="0"/>
-                  <wp:docPr id="6" name="image9.png"/>
+                  <wp:docPr id="6" name="image4.png"/>
                   <a:graphic>
                     <a:graphicData uri="http://schemas.openxmlformats.org/drawingml/2006/picture">
                       <pic:pic>
                         <pic:nvPicPr>
-                          <pic:cNvPr id="0" name="image9.png"/>
+                          <pic:cNvPr id="0" name="image4.png"/>
                           <pic:cNvPicPr preferRelativeResize="0"/>
                         </pic:nvPicPr>
                         <pic:blipFill>
@@ -12536,12 +12536,12 @@
           <wp:inline distB="114300" distT="114300" distL="114300" distR="114300">
             <wp:extent cx="3479800" cy="2070100"/>
             <wp:effectExtent b="0" l="0" r="0" t="0"/>
-            <wp:docPr id="11" name="image7.png"/>
+            <wp:docPr id="11" name="image11.png"/>
             <a:graphic>
               <a:graphicData uri="http://schemas.openxmlformats.org/drawingml/2006/picture">
                 <pic:pic>
                   <pic:nvPicPr>
-                    <pic:cNvPr id="0" name="image7.png"/>
+                    <pic:cNvPr id="0" name="image11.png"/>
                     <pic:cNvPicPr preferRelativeResize="0"/>
                   </pic:nvPicPr>
                   <pic:blipFill>
@@ -12787,12 +12787,12 @@
                 <wp:inline distB="114300" distT="114300" distL="114300" distR="114300">
                   <wp:extent cx="2914650" cy="1701800"/>
                   <wp:effectExtent b="0" l="0" r="0" t="0"/>
-                  <wp:docPr id="21" name="image17.png"/>
+                  <wp:docPr id="21" name="image19.png"/>
                   <a:graphic>
                     <a:graphicData uri="http://schemas.openxmlformats.org/drawingml/2006/picture">
                       <pic:pic>
                         <pic:nvPicPr>
-                          <pic:cNvPr id="0" name="image17.png"/>
+                          <pic:cNvPr id="0" name="image19.png"/>
                           <pic:cNvPicPr preferRelativeResize="0"/>
                         </pic:nvPicPr>
                         <pic:blipFill>
@@ -12855,12 +12855,12 @@
                 <wp:inline distB="114300" distT="114300" distL="114300" distR="114300">
                   <wp:extent cx="2423500" cy="1861185"/>
                   <wp:effectExtent b="0" l="0" r="0" t="0"/>
-                  <wp:docPr id="20" name="image6.png"/>
+                  <wp:docPr id="20" name="image10.png"/>
                   <a:graphic>
                     <a:graphicData uri="http://schemas.openxmlformats.org/drawingml/2006/picture">
                       <pic:pic>
                         <pic:nvPicPr>
-                          <pic:cNvPr id="0" name="image6.png"/>
+                          <pic:cNvPr id="0" name="image10.png"/>
                           <pic:cNvPicPr preferRelativeResize="0"/>
                         </pic:nvPicPr>
                         <pic:blipFill>
@@ -13031,12 +13031,12 @@
           <wp:inline distB="114300" distT="114300" distL="114300" distR="114300">
             <wp:extent cx="3446618" cy="1844316"/>
             <wp:effectExtent b="0" l="0" r="0" t="0"/>
-            <wp:docPr id="10" name="image16.png"/>
+            <wp:docPr id="10" name="image17.png"/>
             <a:graphic>
               <a:graphicData uri="http://schemas.openxmlformats.org/drawingml/2006/picture">
                 <pic:pic>
                   <pic:nvPicPr>
-                    <pic:cNvPr id="0" name="image16.png"/>
+                    <pic:cNvPr id="0" name="image17.png"/>
                     <pic:cNvPicPr preferRelativeResize="0"/>
                   </pic:nvPicPr>
                   <pic:blipFill>
@@ -19302,12 +19302,12 @@
           <wp:inline distB="114300" distT="114300" distL="114300" distR="114300">
             <wp:extent cx="5316375" cy="1989353"/>
             <wp:effectExtent b="0" l="0" r="0" t="0"/>
-            <wp:docPr id="8" name="image18.png"/>
+            <wp:docPr id="8" name="image16.png"/>
             <a:graphic>
               <a:graphicData uri="http://schemas.openxmlformats.org/drawingml/2006/picture">
                 <pic:pic>
                   <pic:nvPicPr>
-                    <pic:cNvPr id="0" name="image18.png"/>
+                    <pic:cNvPr id="0" name="image16.png"/>
                     <pic:cNvPicPr preferRelativeResize="0"/>
                   </pic:nvPicPr>
                   <pic:blipFill>
@@ -23815,12 +23815,12 @@
                   <wp:inline distB="19050" distT="19050" distL="19050" distR="19050">
                     <wp:extent cx="3559049" cy="4548188"/>
                     <wp:effectExtent b="0" l="0" r="0" t="0"/>
-                    <wp:docPr id="7" name="image22.png"/>
+                    <wp:docPr id="7" name="image20.png"/>
                     <a:graphic>
                       <a:graphicData uri="http://schemas.openxmlformats.org/drawingml/2006/picture">
                         <pic:pic>
                           <pic:nvPicPr>
-                            <pic:cNvPr id="0" name="image22.png"/>
+                            <pic:cNvPr id="0" name="image20.png"/>
                             <pic:cNvPicPr preferRelativeResize="0"/>
                           </pic:nvPicPr>
                           <pic:blipFill>
@@ -26557,12 +26557,12 @@
               <wp:inline distB="114300" distT="114300" distL="114300" distR="114300">
                 <wp:extent cx="618231" cy="359093"/>
                 <wp:effectExtent b="0" l="0" r="0" t="0"/>
-                <wp:docPr id="1" name="image4.jpg"/>
+                <wp:docPr id="1" name="image2.jpg"/>
                 <a:graphic>
                   <a:graphicData uri="http://schemas.openxmlformats.org/drawingml/2006/picture">
                     <pic:pic>
                       <pic:nvPicPr>
-                        <pic:cNvPr id="0" name="image4.jpg"/>
+                        <pic:cNvPr id="0" name="image2.jpg"/>
                         <pic:cNvPicPr preferRelativeResize="0"/>
                       </pic:nvPicPr>
                       <pic:blipFill>
@@ -27051,12 +27051,12 @@
               <wp:inline distB="114300" distT="114300" distL="114300" distR="114300">
                 <wp:extent cx="1380172" cy="801657"/>
                 <wp:effectExtent b="0" l="0" r="0" t="0"/>
-                <wp:docPr id="16" name="image2.jpg"/>
+                <wp:docPr id="16" name="image9.jpg"/>
                 <a:graphic>
                   <a:graphicData uri="http://schemas.openxmlformats.org/drawingml/2006/picture">
                     <pic:pic>
                       <pic:nvPicPr>
-                        <pic:cNvPr id="0" name="image2.jpg"/>
+                        <pic:cNvPr id="0" name="image9.jpg"/>
                         <pic:cNvPicPr preferRelativeResize="0"/>
                       </pic:nvPicPr>
                       <pic:blipFill>
